--- a/w4.docx
+++ b/w4.docx
@@ -5,11 +5,32 @@
     <w:p>
       <w:pPr>
         <w:rPr>
-          <w:lang w:val="en-US"/>
-        </w:rPr>
-      </w:pPr>
-      <w:r>
-        <w:rPr>
+          <w:sz w:val="36"/>
+          <w:szCs w:val="36"/>
+          <w:lang w:val="en-US"/>
+        </w:rPr>
+      </w:pPr>
+      <w:r>
+        <w:rPr>
+          <w:sz w:val="36"/>
+          <w:szCs w:val="36"/>
+          <w:lang w:val="en-US"/>
+        </w:rPr>
+        <w:t>6.1</w:t>
+      </w:r>
+    </w:p>
+    <w:p>
+      <w:pPr>
+        <w:rPr>
+          <w:sz w:val="28"/>
+          <w:szCs w:val="28"/>
+          <w:lang w:val="en-US"/>
+        </w:rPr>
+      </w:pPr>
+      <w:r>
+        <w:rPr>
+          <w:sz w:val="28"/>
+          <w:szCs w:val="28"/>
           <w:lang w:val="en-US"/>
         </w:rPr>
         <w:t>Introduction.</w:t>
@@ -25,106 +46,547 @@
         <w:rPr>
           <w:lang w:val="en-US"/>
         </w:rPr>
-        <w:t xml:space="preserve">Describe the internal </w:t>
-      </w:r>
-      <w:r>
-        <w:rPr>
-          <w:lang w:val="en-US"/>
-        </w:rPr>
-        <w:t>workings of a Laravel framework</w:t>
-      </w:r>
-    </w:p>
-    <w:p>
-      <w:pPr>
-        <w:rPr>
-          <w:lang w:val="en-US"/>
-        </w:rPr>
-      </w:pPr>
-      <w:r>
-        <w:rPr>
-          <w:lang w:val="en-US"/>
-        </w:rPr>
-        <w:t>What is Laravel</w:t>
-      </w:r>
-    </w:p>
-    <w:p>
-      <w:pPr>
-        <w:rPr>
-          <w:lang w:val="en-US"/>
-        </w:rPr>
-      </w:pPr>
-      <w:r>
-        <w:rPr>
-          <w:lang w:val="en-US"/>
-        </w:rPr>
-        <w:t>Which version</w:t>
-      </w:r>
-    </w:p>
-    <w:p>
-      <w:pPr>
-        <w:rPr>
-          <w:lang w:val="en-US"/>
-        </w:rPr>
-      </w:pPr>
-      <w:r>
-        <w:rPr>
-          <w:lang w:val="en-US"/>
-        </w:rPr>
-        <w:t xml:space="preserve">Which </w:t>
+        <w:t>Laravel is primarily used to create custom web apps using the coding language of PHP. It’s a web framework that controls many aspects of the coding that are tedious to create like, routing authentication and creating a HTML template. It’s a backend tool running entirely server-side, since it uses PHP. It uses a design pattern called Model-View-Controller. The model acts as the shape of the data your application runs on</w:t>
+      </w:r>
+      <w:r>
+        <w:rPr>
+          <w:lang w:val="en-US"/>
+        </w:rPr>
+        <w:t>, the Controller interacts with the model. If a user makes a request to read a page, the contro</w:t>
+      </w:r>
+      <w:r>
+        <w:rPr>
+          <w:lang w:val="en-US"/>
+        </w:rPr>
+        <w:t xml:space="preserve">ller reads the request and relays the info to the model. The controller uses the info to </w:t>
+      </w:r>
+      <w:r>
+        <w:rPr>
+          <w:lang w:val="en-US"/>
+        </w:rPr>
+        <w:t>construct</w:t>
+      </w:r>
+      <w:r>
+        <w:rPr>
+          <w:lang w:val="en-US"/>
+        </w:rPr>
+        <w:t xml:space="preserve"> a view</w:t>
+      </w:r>
+      <w:r>
+        <w:rPr>
+          <w:lang w:val="en-US"/>
+        </w:rPr>
+        <w:t>.</w:t>
+      </w:r>
+      <w:r>
+        <w:rPr>
+          <w:lang w:val="en-US"/>
+        </w:rPr>
+        <w:t xml:space="preserve"> We use Laravel version 9 which was released on 8</w:t>
+      </w:r>
+      <w:r>
+        <w:rPr>
+          <w:vertAlign w:val="superscript"/>
+          <w:lang w:val="en-US"/>
+        </w:rPr>
+        <w:t>th</w:t>
+      </w:r>
+      <w:r>
+        <w:rPr>
+          <w:lang w:val="en-US"/>
+        </w:rPr>
+        <w:t xml:space="preserve"> February 2022. We require </w:t>
+      </w:r>
+      <w:r>
+        <w:rPr>
+          <w:lang w:val="en-US"/>
+        </w:rPr>
+        <w:t>at least</w:t>
+      </w:r>
+      <w:r>
+        <w:rPr>
+          <w:lang w:val="en-US"/>
+        </w:rPr>
+        <w:t xml:space="preserve"> Php version 7.3 to operate a fully functioning version of </w:t>
+      </w:r>
+      <w:r>
+        <w:rPr>
+          <w:lang w:val="en-US"/>
+        </w:rPr>
+        <w:t xml:space="preserve">Laravel. Laravel has several advantages over other frameworks such as their high security such as using PDO to prevent </w:t>
       </w:r>
       <w:proofErr w:type="spellStart"/>
       <w:r>
         <w:rPr>
           <w:lang w:val="en-US"/>
         </w:rPr>
-        <w:t>depencies</w:t>
+        <w:t>sql</w:t>
       </w:r>
       <w:proofErr w:type="spellEnd"/>
       <w:r>
         <w:rPr>
           <w:lang w:val="en-US"/>
         </w:rPr>
-        <w:t xml:space="preserve"> to run Laravel</w:t>
-      </w:r>
-    </w:p>
-    <w:p>
-      <w:pPr>
-        <w:rPr>
-          <w:lang w:val="en-US"/>
-        </w:rPr>
-      </w:pPr>
-      <w:r>
-        <w:rPr>
-          <w:lang w:val="en-US"/>
-        </w:rPr>
-        <w:t>Benefits of Laravel, other comparable frameworks</w:t>
-      </w:r>
-    </w:p>
-    <w:p>
-      <w:pPr>
-        <w:rPr>
-          <w:lang w:val="en-US"/>
-        </w:rPr>
-      </w:pPr>
-      <w:r>
-        <w:rPr>
-          <w:lang w:val="en-US"/>
-        </w:rPr>
-        <w:t xml:space="preserve">Laravel is primarily used to create custom web apps using the coding language of PHP. It’s a </w:t>
+        <w:t xml:space="preserve"> injections</w:t>
+      </w:r>
+      <w:r>
+        <w:rPr>
+          <w:lang w:val="en-US"/>
+        </w:rPr>
+        <w:t xml:space="preserve">. The </w:t>
+      </w:r>
+      <w:r>
+        <w:rPr>
+          <w:lang w:val="en-US"/>
+        </w:rPr>
+        <w:t>easily understandable MVC architecture</w:t>
+      </w:r>
+      <w:r>
+        <w:rPr>
+          <w:lang w:val="en-US"/>
+        </w:rPr>
+        <w:t>. Laravel also encourages quick and simple migration of the database.</w:t>
+      </w:r>
+      <w:r>
+        <w:rPr>
+          <w:lang w:val="en-US"/>
+        </w:rPr>
+        <w:t xml:space="preserve"> The simple syntax of the command line of Laravel. And the community support is huge for the Framework. These are all great reasons to use Laravel over its competitors.</w:t>
+      </w:r>
+    </w:p>
+    <w:p>
+      <w:pPr>
+        <w:rPr>
+          <w:sz w:val="36"/>
+          <w:szCs w:val="36"/>
+          <w:lang w:val="en-US"/>
+        </w:rPr>
+      </w:pPr>
+      <w:r>
+        <w:rPr>
+          <w:sz w:val="36"/>
+          <w:szCs w:val="36"/>
+          <w:lang w:val="en-US"/>
+        </w:rPr>
+        <w:t>6.2</w:t>
+      </w:r>
+    </w:p>
+    <w:p>
+      <w:pPr>
+        <w:rPr>
+          <w:sz w:val="28"/>
+          <w:szCs w:val="28"/>
+          <w:lang w:val="en-US"/>
+        </w:rPr>
+      </w:pPr>
+      <w:r>
+        <w:rPr>
+          <w:sz w:val="28"/>
+          <w:szCs w:val="28"/>
+          <w:lang w:val="en-US"/>
+        </w:rPr>
+        <w:t xml:space="preserve">MVC - </w:t>
+      </w:r>
+      <w:r>
+        <w:rPr>
+          <w:sz w:val="28"/>
+          <w:szCs w:val="28"/>
+          <w:lang w:val="en-US"/>
+        </w:rPr>
+        <w:t>Models</w:t>
+      </w:r>
+    </w:p>
+    <w:p>
+      <w:pPr>
+        <w:rPr>
+          <w:lang w:val="en-US"/>
+        </w:rPr>
+      </w:pPr>
+      <w:r>
+        <w:rPr>
+          <w:lang w:val="en-US"/>
+        </w:rPr>
+        <w:t>A model shows the logical structure of a database including relationships and constraints that determine how data can be stored and accessed</w:t>
+      </w:r>
+      <w:r>
+        <w:rPr>
+          <w:lang w:val="en-US"/>
+        </w:rPr>
+        <w:t>. It helps in designing a database and serves as a blueprint for application developers and database admins in creating a database</w:t>
+      </w:r>
+    </w:p>
+    <w:p>
+      <w:pPr>
+        <w:rPr>
+          <w:sz w:val="28"/>
+          <w:szCs w:val="28"/>
+          <w:lang w:val="en-US"/>
+        </w:rPr>
+      </w:pPr>
+      <w:r>
+        <w:rPr>
+          <w:sz w:val="28"/>
+          <w:szCs w:val="28"/>
+          <w:lang w:val="en-US"/>
+        </w:rPr>
+        <w:t xml:space="preserve">MVC - </w:t>
+      </w:r>
+      <w:r>
+        <w:rPr>
+          <w:sz w:val="28"/>
+          <w:szCs w:val="28"/>
+          <w:lang w:val="en-US"/>
+        </w:rPr>
+        <w:t>V</w:t>
+      </w:r>
+      <w:r>
+        <w:rPr>
+          <w:sz w:val="28"/>
+          <w:szCs w:val="28"/>
+          <w:lang w:val="en-US"/>
+        </w:rPr>
+        <w:t>iews</w:t>
+      </w:r>
+    </w:p>
+    <w:p>
+      <w:pPr>
+        <w:rPr>
+          <w:lang w:val="en-US"/>
+        </w:rPr>
+      </w:pPr>
+      <w:r>
+        <w:rPr>
+          <w:lang w:val="en-US"/>
+        </w:rPr>
+        <w:t xml:space="preserve">a View in the context of the MVC, is a software class that contains a template and a </w:t>
+      </w:r>
+      <w:r>
+        <w:rPr>
+          <w:lang w:val="en-US"/>
+        </w:rPr>
+        <w:t>data form</w:t>
+      </w:r>
+      <w:r>
+        <w:rPr>
+          <w:lang w:val="en-US"/>
+        </w:rPr>
+        <w:t xml:space="preserve"> that produces a response for a browser. It receives data from the Controller of the MVC and packages it and presents it to the browser for display</w:t>
+      </w:r>
+    </w:p>
+    <w:p>
+      <w:pPr>
+        <w:rPr>
+          <w:sz w:val="28"/>
+          <w:szCs w:val="28"/>
+          <w:lang w:val="en-US"/>
+        </w:rPr>
+      </w:pPr>
+      <w:r>
+        <w:rPr>
+          <w:sz w:val="28"/>
+          <w:szCs w:val="28"/>
+          <w:lang w:val="en-US"/>
+        </w:rPr>
+        <w:t xml:space="preserve">MVC - </w:t>
+      </w:r>
+      <w:r>
+        <w:rPr>
+          <w:sz w:val="28"/>
+          <w:szCs w:val="28"/>
+          <w:lang w:val="en-US"/>
+        </w:rPr>
+        <w:t>Controller</w:t>
+      </w:r>
+    </w:p>
+    <w:p>
+      <w:pPr>
+        <w:rPr>
+          <w:lang w:val="en-US"/>
+        </w:rPr>
+      </w:pPr>
+      <w:r>
+        <w:rPr>
+          <w:lang w:val="en-US"/>
+        </w:rPr>
+        <w:t xml:space="preserve">A controller is responsible for controlling the way that a user interacts with an MVC app. A Controller contains the flow control logic for </w:t>
+      </w:r>
+      <w:proofErr w:type="gramStart"/>
+      <w:r>
+        <w:rPr>
+          <w:lang w:val="en-US"/>
+        </w:rPr>
+        <w:t>a</w:t>
+      </w:r>
+      <w:proofErr w:type="gramEnd"/>
+      <w:r>
+        <w:rPr>
+          <w:lang w:val="en-US"/>
+        </w:rPr>
+        <w:t xml:space="preserve"> MVC app. A controller </w:t>
+      </w:r>
+      <w:r>
+        <w:rPr>
+          <w:lang w:val="en-US"/>
+        </w:rPr>
+        <w:t>determines</w:t>
+      </w:r>
+      <w:r>
+        <w:rPr>
+          <w:lang w:val="en-US"/>
+        </w:rPr>
+        <w:t xml:space="preserve"> what response to send to a user when a user makes a request. Php artisan </w:t>
+      </w:r>
+      <w:r>
+        <w:rPr>
+          <w:lang w:val="en-US"/>
+        </w:rPr>
+        <w:t>make: controller</w:t>
+      </w:r>
+      <w:r>
+        <w:rPr>
+          <w:lang w:val="en-US"/>
+        </w:rPr>
+        <w:t xml:space="preserve"> </w:t>
+      </w:r>
+      <w:r>
+        <w:rPr>
+          <w:lang w:val="en-US"/>
+        </w:rPr>
+        <w:t>Password Controller</w:t>
+      </w:r>
+      <w:r>
+        <w:rPr>
+          <w:lang w:val="en-US"/>
+        </w:rPr>
+        <w:t xml:space="preserve"> creates a controller in app/http/controllers</w:t>
+      </w:r>
+    </w:p>
+    <w:p>
+      <w:pPr>
+        <w:rPr>
+          <w:sz w:val="36"/>
+          <w:szCs w:val="36"/>
+          <w:lang w:val="en-US"/>
+        </w:rPr>
+      </w:pPr>
+      <w:r>
+        <w:rPr>
+          <w:sz w:val="36"/>
+          <w:szCs w:val="36"/>
+          <w:lang w:val="en-US"/>
+        </w:rPr>
+        <w:t>6.</w:t>
+      </w:r>
+      <w:r>
+        <w:rPr>
+          <w:sz w:val="36"/>
+          <w:szCs w:val="36"/>
+          <w:lang w:val="en-US"/>
+        </w:rPr>
+        <w:t>3</w:t>
+      </w:r>
+    </w:p>
+    <w:p>
+      <w:pPr>
+        <w:rPr>
+          <w:sz w:val="28"/>
+          <w:szCs w:val="28"/>
+          <w:lang w:val="en-US"/>
+        </w:rPr>
+      </w:pPr>
+      <w:r>
+        <w:rPr>
+          <w:sz w:val="28"/>
+          <w:szCs w:val="28"/>
+          <w:lang w:val="en-US"/>
+        </w:rPr>
+        <w:t>User Authentication</w:t>
+      </w:r>
+    </w:p>
+    <w:p>
+      <w:pPr>
+        <w:rPr>
+          <w:lang w:val="en-US"/>
+        </w:rPr>
+      </w:pPr>
+      <w:r>
+        <w:rPr>
+          <w:lang w:val="en-US"/>
+        </w:rPr>
+        <w:t xml:space="preserve">Database authentication is the process or act of confirming that a user who is attempting to log into a database is authorized to do so, and is only accorded the rights to perform </w:t>
+      </w:r>
+      <w:r>
+        <w:rPr>
+          <w:lang w:val="en-US"/>
+        </w:rPr>
+        <w:t>activities</w:t>
+      </w:r>
+      <w:r>
+        <w:rPr>
+          <w:lang w:val="en-US"/>
+        </w:rPr>
+        <w:t xml:space="preserve"> that he or she has been authorized to do</w:t>
+      </w:r>
+    </w:p>
+    <w:p>
+      <w:pPr>
+        <w:rPr>
+          <w:sz w:val="36"/>
+          <w:szCs w:val="36"/>
+          <w:lang w:val="en-US"/>
+        </w:rPr>
+      </w:pPr>
+      <w:r>
+        <w:rPr>
+          <w:sz w:val="36"/>
+          <w:szCs w:val="36"/>
+          <w:lang w:val="en-US"/>
+        </w:rPr>
+        <w:t>6.</w:t>
+      </w:r>
+      <w:r>
+        <w:rPr>
+          <w:sz w:val="36"/>
+          <w:szCs w:val="36"/>
+          <w:lang w:val="en-US"/>
+        </w:rPr>
+        <w:t>4</w:t>
+      </w:r>
+    </w:p>
+    <w:p>
+      <w:pPr>
+        <w:rPr>
+          <w:sz w:val="28"/>
+          <w:szCs w:val="28"/>
+          <w:lang w:val="en-US"/>
+        </w:rPr>
+      </w:pPr>
+      <w:r>
+        <w:rPr>
+          <w:sz w:val="28"/>
+          <w:szCs w:val="28"/>
+          <w:lang w:val="en-US"/>
+        </w:rPr>
+        <w:t>Laravel Routing</w:t>
+      </w:r>
+    </w:p>
+    <w:p>
+      <w:pPr>
+        <w:rPr>
+          <w:lang w:val="en-US"/>
+        </w:rPr>
+      </w:pPr>
+      <w:r>
+        <w:rPr>
+          <w:lang w:val="en-US"/>
+        </w:rPr>
+        <w:lastRenderedPageBreak/>
+        <w:t>The most basic Laravel routes accept a URL and a closure, providing a very simple and expressive method of defin</w:t>
+      </w:r>
+      <w:r>
+        <w:rPr>
+          <w:lang w:val="en-US"/>
+        </w:rPr>
+        <w:t>in</w:t>
+      </w:r>
+      <w:r>
+        <w:rPr>
+          <w:lang w:val="en-US"/>
+        </w:rPr>
+        <w:t>g routes and behavior without complicated routing configuration files</w:t>
+      </w:r>
+      <w:r>
+        <w:rPr>
+          <w:lang w:val="en-US"/>
+        </w:rPr>
+        <w:t>. In our project we will begin by defining routes in our routes/</w:t>
       </w:r>
       <w:proofErr w:type="spellStart"/>
       <w:r>
         <w:rPr>
           <w:lang w:val="en-US"/>
         </w:rPr>
-        <w:t>webframework</w:t>
+        <w:t>web.php</w:t>
       </w:r>
       <w:proofErr w:type="spellEnd"/>
       <w:r>
         <w:rPr>
           <w:lang w:val="en-US"/>
         </w:rPr>
-        <w:t xml:space="preserve"> that controls many aspects of the coding that are tedious to create </w:t>
+        <w:t xml:space="preserve"> file. </w:t>
+      </w:r>
+    </w:p>
+    <w:p>
+      <w:pPr>
+        <w:rPr>
+          <w:sz w:val="36"/>
+          <w:szCs w:val="36"/>
+          <w:lang w:val="en-US"/>
+        </w:rPr>
+      </w:pPr>
+      <w:r>
+        <w:rPr>
+          <w:sz w:val="36"/>
+          <w:szCs w:val="36"/>
+          <w:lang w:val="en-US"/>
+        </w:rPr>
+        <w:t>6.</w:t>
+      </w:r>
+      <w:r>
+        <w:rPr>
+          <w:sz w:val="36"/>
+          <w:szCs w:val="36"/>
+          <w:lang w:val="en-US"/>
+        </w:rPr>
+        <w:t>5</w:t>
+      </w:r>
+    </w:p>
+    <w:p>
+      <w:pPr>
+        <w:rPr>
+          <w:sz w:val="28"/>
+          <w:szCs w:val="28"/>
+          <w:lang w:val="en-US"/>
+        </w:rPr>
+      </w:pPr>
+      <w:r>
+        <w:rPr>
+          <w:sz w:val="28"/>
+          <w:szCs w:val="28"/>
+          <w:lang w:val="en-US"/>
+        </w:rPr>
+        <w:t>Middleware</w:t>
+      </w:r>
+    </w:p>
+    <w:p>
+      <w:pPr>
+        <w:rPr>
+          <w:lang w:val="en-US"/>
+        </w:rPr>
+      </w:pPr>
+      <w:r>
+        <w:rPr>
+          <w:lang w:val="en-US"/>
+        </w:rPr>
+        <w:t>Middleware provides a convenient mechanism for inspecting and f</w:t>
+      </w:r>
+      <w:r>
+        <w:rPr>
+          <w:lang w:val="en-US"/>
+        </w:rPr>
+        <w:t>i</w:t>
+      </w:r>
+      <w:r>
+        <w:rPr>
+          <w:lang w:val="en-US"/>
+        </w:rPr>
+        <w:t>ltering HTTP requests entering your app, for example, Laravel includes a middleware that verifies</w:t>
+      </w:r>
+      <w:r>
+        <w:rPr>
+          <w:lang w:val="en-US"/>
+        </w:rPr>
+        <w:t xml:space="preserve"> the user of your application is </w:t>
       </w:r>
       <w:proofErr w:type="spellStart"/>
       <w:proofErr w:type="gramStart"/>
@@ -132,7 +594,7 @@
         <w:rPr>
           <w:lang w:val="en-US"/>
         </w:rPr>
-        <w:t>like,routing</w:t>
+        <w:t>authenticated.if</w:t>
       </w:r>
       <w:proofErr w:type="spellEnd"/>
       <w:proofErr w:type="gramEnd"/>
@@ -140,8 +602,11 @@
         <w:rPr>
           <w:lang w:val="en-US"/>
         </w:rPr>
-        <w:t xml:space="preserve"> authentication and creating a HTML template. It’s a backend tool running entirely server-side, since it uses PHP</w:t>
-      </w:r>
+        <w:t xml:space="preserve"> a user is not authenticated, the middleware will redirect the user to your apps login screen, but if they are given permission to view the middleware will proceed, basically acting as a bodyguard to important files. All the middleware files are located in app/http/middleware</w:t>
+      </w:r>
+    </w:p>
+    <w:p/>
+    <w:p>
       <w:bookmarkStart w:id="0" w:name="_GoBack"/>
       <w:bookmarkEnd w:id="0"/>
     </w:p>
@@ -552,6 +1017,10 @@
   <w:style w:type="paragraph" w:default="1" w:styleId="Normal">
     <w:name w:val="Normal"/>
     <w:qFormat/>
+    <w:rsid w:val="00E83C66"/>
+    <w:pPr>
+      <w:spacing w:line="256" w:lineRule="auto"/>
+    </w:pPr>
   </w:style>
   <w:style w:type="character" w:default="1" w:styleId="DefaultParagraphFont">
     <w:name w:val="Default Paragraph Font"/>

--- a/w4.docx
+++ b/w4.docx
@@ -16,440 +16,450 @@
           <w:szCs w:val="36"/>
           <w:lang w:val="en-US"/>
         </w:rPr>
-        <w:t>6.1</w:t>
-      </w:r>
-    </w:p>
-    <w:p>
-      <w:pPr>
-        <w:rPr>
-          <w:sz w:val="28"/>
-          <w:szCs w:val="28"/>
-          <w:lang w:val="en-US"/>
-        </w:rPr>
-      </w:pPr>
-      <w:r>
-        <w:rPr>
-          <w:sz w:val="28"/>
-          <w:szCs w:val="28"/>
-          <w:lang w:val="en-US"/>
-        </w:rPr>
-        <w:t>Introduction.</w:t>
-      </w:r>
-    </w:p>
-    <w:p>
-      <w:pPr>
-        <w:rPr>
-          <w:lang w:val="en-US"/>
-        </w:rPr>
-      </w:pPr>
-      <w:r>
-        <w:rPr>
-          <w:lang w:val="en-US"/>
-        </w:rPr>
-        <w:t>Laravel is primarily used to create custom web apps using the coding language of PHP. It’s a web framework that controls many aspects of the coding that are tedious to create like, routing authentication and creating a HTML template. It’s a backend tool running entirely server-side, since it uses PHP. It uses a design pattern called Model-View-Controller. The model acts as the shape of the data your application runs on</w:t>
-      </w:r>
-      <w:r>
-        <w:rPr>
-          <w:lang w:val="en-US"/>
-        </w:rPr>
-        <w:t>, the Controller interacts with the model. If a user makes a request to read a page, the contro</w:t>
-      </w:r>
-      <w:r>
-        <w:rPr>
-          <w:lang w:val="en-US"/>
-        </w:rPr>
-        <w:t xml:space="preserve">ller reads the request and relays the info to the model. The controller uses the info to </w:t>
-      </w:r>
-      <w:r>
-        <w:rPr>
-          <w:lang w:val="en-US"/>
-        </w:rPr>
-        <w:t>construct</w:t>
-      </w:r>
-      <w:r>
-        <w:rPr>
-          <w:lang w:val="en-US"/>
-        </w:rPr>
-        <w:t xml:space="preserve"> a view</w:t>
-      </w:r>
-      <w:r>
-        <w:rPr>
-          <w:lang w:val="en-US"/>
-        </w:rPr>
-        <w:t>.</w:t>
-      </w:r>
-      <w:r>
-        <w:rPr>
-          <w:lang w:val="en-US"/>
-        </w:rPr>
-        <w:t xml:space="preserve"> We use Laravel version 9 which was released on 8</w:t>
-      </w:r>
-      <w:r>
-        <w:rPr>
-          <w:vertAlign w:val="superscript"/>
-          <w:lang w:val="en-US"/>
-        </w:rPr>
-        <w:t>th</w:t>
-      </w:r>
-      <w:r>
-        <w:rPr>
-          <w:lang w:val="en-US"/>
-        </w:rPr>
-        <w:t xml:space="preserve"> February 2022. We require </w:t>
-      </w:r>
-      <w:r>
-        <w:rPr>
-          <w:lang w:val="en-US"/>
-        </w:rPr>
-        <w:t>at least</w:t>
-      </w:r>
-      <w:r>
-        <w:rPr>
-          <w:lang w:val="en-US"/>
-        </w:rPr>
-        <w:t xml:space="preserve"> Php version 7.3 to operate a fully functioning version of </w:t>
-      </w:r>
-      <w:r>
-        <w:rPr>
-          <w:lang w:val="en-US"/>
-        </w:rPr>
-        <w:t xml:space="preserve">Laravel. Laravel has several advantages over other frameworks such as their high security such as using PDO to prevent </w:t>
-      </w:r>
-      <w:proofErr w:type="spellStart"/>
-      <w:r>
-        <w:rPr>
-          <w:lang w:val="en-US"/>
-        </w:rPr>
-        <w:t>sql</w:t>
-      </w:r>
-      <w:proofErr w:type="spellEnd"/>
-      <w:r>
-        <w:rPr>
-          <w:lang w:val="en-US"/>
-        </w:rPr>
-        <w:t xml:space="preserve"> injections</w:t>
-      </w:r>
-      <w:r>
-        <w:rPr>
-          <w:lang w:val="en-US"/>
-        </w:rPr>
-        <w:t xml:space="preserve">. The </w:t>
-      </w:r>
-      <w:r>
-        <w:rPr>
-          <w:lang w:val="en-US"/>
-        </w:rPr>
-        <w:t>easily understandable MVC architecture</w:t>
-      </w:r>
-      <w:r>
-        <w:rPr>
-          <w:lang w:val="en-US"/>
-        </w:rPr>
-        <w:t>. Laravel also encourages quick and simple migration of the database.</w:t>
-      </w:r>
-      <w:r>
-        <w:rPr>
-          <w:lang w:val="en-US"/>
-        </w:rPr>
-        <w:t xml:space="preserve"> The simple syntax of the command line of Laravel. And the community support is huge for the Framework. These are all great reasons to use Laravel over its competitors.</w:t>
-      </w:r>
-    </w:p>
-    <w:p>
-      <w:pPr>
+        <w:t>6.</w:t>
+      </w:r>
+      <w:r>
         <w:rPr>
           <w:sz w:val="36"/>
           <w:szCs w:val="36"/>
           <w:lang w:val="en-US"/>
         </w:rPr>
-      </w:pPr>
-      <w:r>
+        <w:t>1</w:t>
+      </w:r>
+      <w:bookmarkStart w:id="0" w:name="_GoBack"/>
+      <w:bookmarkEnd w:id="0"/>
+    </w:p>
+    <w:p>
+      <w:pPr>
+        <w:rPr>
+          <w:sz w:val="28"/>
+          <w:szCs w:val="28"/>
+          <w:lang w:val="en-US"/>
+        </w:rPr>
+      </w:pPr>
+      <w:r>
+        <w:rPr>
+          <w:sz w:val="28"/>
+          <w:szCs w:val="28"/>
+          <w:lang w:val="en-US"/>
+        </w:rPr>
+        <w:t>Introduction.</w:t>
+      </w:r>
+    </w:p>
+    <w:p>
+      <w:pPr>
+        <w:rPr>
+          <w:lang w:val="en-US"/>
+        </w:rPr>
+      </w:pPr>
+      <w:r>
+        <w:rPr>
+          <w:lang w:val="en-US"/>
+        </w:rPr>
+        <w:t>Laravel is primarily used to create custom web apps using the coding language of PHP. It’s a web framework that controls many aspects of the coding that are tedious to create like, routing authentication and creating a HTML template. It’s a backend tool running entirely server-side, since it uses PHP. It uses a design pattern called Model-View-Controller. The model acts as the shape of the data your application runs on</w:t>
+      </w:r>
+      <w:r>
+        <w:rPr>
+          <w:lang w:val="en-US"/>
+        </w:rPr>
+        <w:t>, the Controller interacts with the model. If a user makes a request to read a page, the contro</w:t>
+      </w:r>
+      <w:r>
+        <w:rPr>
+          <w:lang w:val="en-US"/>
+        </w:rPr>
+        <w:t xml:space="preserve">ller reads the request and relays the info to the model. The controller uses the info to </w:t>
+      </w:r>
+      <w:r>
+        <w:rPr>
+          <w:lang w:val="en-US"/>
+        </w:rPr>
+        <w:t>construct</w:t>
+      </w:r>
+      <w:r>
+        <w:rPr>
+          <w:lang w:val="en-US"/>
+        </w:rPr>
+        <w:t xml:space="preserve"> a view</w:t>
+      </w:r>
+      <w:r>
+        <w:rPr>
+          <w:lang w:val="en-US"/>
+        </w:rPr>
+        <w:t>.</w:t>
+      </w:r>
+      <w:r>
+        <w:rPr>
+          <w:lang w:val="en-US"/>
+        </w:rPr>
+        <w:t xml:space="preserve"> We use Laravel version 9 which was released on 8</w:t>
+      </w:r>
+      <w:r>
+        <w:rPr>
+          <w:vertAlign w:val="superscript"/>
+          <w:lang w:val="en-US"/>
+        </w:rPr>
+        <w:t>th</w:t>
+      </w:r>
+      <w:r>
+        <w:rPr>
+          <w:lang w:val="en-US"/>
+        </w:rPr>
+        <w:t xml:space="preserve"> February 2022. We require </w:t>
+      </w:r>
+      <w:r>
+        <w:rPr>
+          <w:lang w:val="en-US"/>
+        </w:rPr>
+        <w:t>at least</w:t>
+      </w:r>
+      <w:r>
+        <w:rPr>
+          <w:lang w:val="en-US"/>
+        </w:rPr>
+        <w:t xml:space="preserve"> Php version 7.3 to operate a fully functioning version of </w:t>
+      </w:r>
+      <w:r>
+        <w:rPr>
+          <w:lang w:val="en-US"/>
+        </w:rPr>
+        <w:t xml:space="preserve">Laravel. Laravel has several advantages over other frameworks such as their high security such as using PDO to prevent </w:t>
+      </w:r>
+      <w:proofErr w:type="spellStart"/>
+      <w:r>
+        <w:rPr>
+          <w:lang w:val="en-US"/>
+        </w:rPr>
+        <w:t>sql</w:t>
+      </w:r>
+      <w:proofErr w:type="spellEnd"/>
+      <w:r>
+        <w:rPr>
+          <w:lang w:val="en-US"/>
+        </w:rPr>
+        <w:t xml:space="preserve"> injections</w:t>
+      </w:r>
+      <w:r>
+        <w:rPr>
+          <w:lang w:val="en-US"/>
+        </w:rPr>
+        <w:t xml:space="preserve">. The </w:t>
+      </w:r>
+      <w:r>
+        <w:rPr>
+          <w:lang w:val="en-US"/>
+        </w:rPr>
+        <w:t>easily understandable MVC architecture</w:t>
+      </w:r>
+      <w:r>
+        <w:rPr>
+          <w:lang w:val="en-US"/>
+        </w:rPr>
+        <w:t>. Laravel also encourages quick and simple migration of the database.</w:t>
+      </w:r>
+      <w:r>
+        <w:rPr>
+          <w:lang w:val="en-US"/>
+        </w:rPr>
+        <w:t xml:space="preserve"> The simple syntax of the command line of Laravel. And the community support is huge for the Framework. These are all great reasons to use Laravel over its competitors.</w:t>
+      </w:r>
+    </w:p>
+    <w:p>
+      <w:pPr>
         <w:rPr>
           <w:sz w:val="36"/>
           <w:szCs w:val="36"/>
           <w:lang w:val="en-US"/>
         </w:rPr>
-        <w:t>6.2</w:t>
-      </w:r>
-    </w:p>
-    <w:p>
-      <w:pPr>
-        <w:rPr>
-          <w:sz w:val="28"/>
-          <w:szCs w:val="28"/>
-          <w:lang w:val="en-US"/>
-        </w:rPr>
-      </w:pPr>
-      <w:r>
-        <w:rPr>
-          <w:sz w:val="28"/>
-          <w:szCs w:val="28"/>
-          <w:lang w:val="en-US"/>
-        </w:rPr>
-        <w:t xml:space="preserve">MVC - </w:t>
-      </w:r>
-      <w:r>
-        <w:rPr>
-          <w:sz w:val="28"/>
-          <w:szCs w:val="28"/>
-          <w:lang w:val="en-US"/>
-        </w:rPr>
-        <w:t>Models</w:t>
-      </w:r>
-    </w:p>
-    <w:p>
-      <w:pPr>
-        <w:rPr>
-          <w:lang w:val="en-US"/>
-        </w:rPr>
-      </w:pPr>
-      <w:r>
-        <w:rPr>
-          <w:lang w:val="en-US"/>
-        </w:rPr>
-        <w:t>A model shows the logical structure of a database including relationships and constraints that determine how data can be stored and accessed</w:t>
-      </w:r>
-      <w:r>
-        <w:rPr>
-          <w:lang w:val="en-US"/>
-        </w:rPr>
-        <w:t>. It helps in designing a database and serves as a blueprint for application developers and database admins in creating a database</w:t>
-      </w:r>
-    </w:p>
-    <w:p>
-      <w:pPr>
-        <w:rPr>
-          <w:sz w:val="28"/>
-          <w:szCs w:val="28"/>
-          <w:lang w:val="en-US"/>
-        </w:rPr>
-      </w:pPr>
-      <w:r>
-        <w:rPr>
-          <w:sz w:val="28"/>
-          <w:szCs w:val="28"/>
-          <w:lang w:val="en-US"/>
-        </w:rPr>
-        <w:t xml:space="preserve">MVC - </w:t>
-      </w:r>
-      <w:r>
-        <w:rPr>
-          <w:sz w:val="28"/>
-          <w:szCs w:val="28"/>
-          <w:lang w:val="en-US"/>
-        </w:rPr>
-        <w:t>V</w:t>
-      </w:r>
-      <w:r>
-        <w:rPr>
-          <w:sz w:val="28"/>
-          <w:szCs w:val="28"/>
-          <w:lang w:val="en-US"/>
-        </w:rPr>
-        <w:t>iews</w:t>
-      </w:r>
-    </w:p>
-    <w:p>
-      <w:pPr>
-        <w:rPr>
-          <w:lang w:val="en-US"/>
-        </w:rPr>
-      </w:pPr>
-      <w:r>
-        <w:rPr>
-          <w:lang w:val="en-US"/>
-        </w:rPr>
-        <w:t xml:space="preserve">a View in the context of the MVC, is a software class that contains a template and a </w:t>
-      </w:r>
-      <w:r>
-        <w:rPr>
-          <w:lang w:val="en-US"/>
-        </w:rPr>
-        <w:t>data form</w:t>
-      </w:r>
-      <w:r>
-        <w:rPr>
-          <w:lang w:val="en-US"/>
-        </w:rPr>
-        <w:t xml:space="preserve"> that produces a response for a browser. It receives data from the Controller of the MVC and packages it and presents it to the browser for display</w:t>
-      </w:r>
-    </w:p>
-    <w:p>
-      <w:pPr>
-        <w:rPr>
-          <w:sz w:val="28"/>
-          <w:szCs w:val="28"/>
-          <w:lang w:val="en-US"/>
-        </w:rPr>
-      </w:pPr>
-      <w:r>
-        <w:rPr>
-          <w:sz w:val="28"/>
-          <w:szCs w:val="28"/>
-          <w:lang w:val="en-US"/>
-        </w:rPr>
-        <w:t xml:space="preserve">MVC - </w:t>
-      </w:r>
-      <w:r>
-        <w:rPr>
-          <w:sz w:val="28"/>
-          <w:szCs w:val="28"/>
-          <w:lang w:val="en-US"/>
-        </w:rPr>
-        <w:t>Controller</w:t>
-      </w:r>
-    </w:p>
-    <w:p>
-      <w:pPr>
-        <w:rPr>
-          <w:lang w:val="en-US"/>
-        </w:rPr>
-      </w:pPr>
-      <w:r>
-        <w:rPr>
-          <w:lang w:val="en-US"/>
-        </w:rPr>
-        <w:t xml:space="preserve">A controller is responsible for controlling the way that a user interacts with an MVC app. A Controller contains the flow control logic for </w:t>
-      </w:r>
-      <w:proofErr w:type="gramStart"/>
-      <w:r>
-        <w:rPr>
-          <w:lang w:val="en-US"/>
-        </w:rPr>
-        <w:t>a</w:t>
-      </w:r>
-      <w:proofErr w:type="gramEnd"/>
-      <w:r>
-        <w:rPr>
-          <w:lang w:val="en-US"/>
-        </w:rPr>
-        <w:t xml:space="preserve"> MVC app. A controller </w:t>
-      </w:r>
-      <w:r>
-        <w:rPr>
-          <w:lang w:val="en-US"/>
-        </w:rPr>
-        <w:t>determines</w:t>
-      </w:r>
-      <w:r>
-        <w:rPr>
-          <w:lang w:val="en-US"/>
-        </w:rPr>
-        <w:t xml:space="preserve"> what response to send to a user when a user makes a request. Php artisan </w:t>
-      </w:r>
-      <w:r>
-        <w:rPr>
-          <w:lang w:val="en-US"/>
-        </w:rPr>
-        <w:t>make: controller</w:t>
-      </w:r>
-      <w:r>
-        <w:rPr>
-          <w:lang w:val="en-US"/>
-        </w:rPr>
-        <w:t xml:space="preserve"> </w:t>
-      </w:r>
-      <w:r>
-        <w:rPr>
-          <w:lang w:val="en-US"/>
-        </w:rPr>
-        <w:t>Password Controller</w:t>
-      </w:r>
-      <w:r>
-        <w:rPr>
-          <w:lang w:val="en-US"/>
-        </w:rPr>
-        <w:t xml:space="preserve"> creates a controller in app/http/controllers</w:t>
-      </w:r>
-    </w:p>
-    <w:p>
-      <w:pPr>
+      </w:pPr>
+      <w:r>
         <w:rPr>
           <w:sz w:val="36"/>
           <w:szCs w:val="36"/>
           <w:lang w:val="en-US"/>
         </w:rPr>
-      </w:pPr>
-      <w:r>
+        <w:t>6.2</w:t>
+      </w:r>
+    </w:p>
+    <w:p>
+      <w:pPr>
+        <w:rPr>
+          <w:sz w:val="28"/>
+          <w:szCs w:val="28"/>
+          <w:lang w:val="en-US"/>
+        </w:rPr>
+      </w:pPr>
+      <w:r>
+        <w:rPr>
+          <w:sz w:val="28"/>
+          <w:szCs w:val="28"/>
+          <w:lang w:val="en-US"/>
+        </w:rPr>
+        <w:t xml:space="preserve">MVC - </w:t>
+      </w:r>
+      <w:r>
+        <w:rPr>
+          <w:sz w:val="28"/>
+          <w:szCs w:val="28"/>
+          <w:lang w:val="en-US"/>
+        </w:rPr>
+        <w:t>Models</w:t>
+      </w:r>
+    </w:p>
+    <w:p>
+      <w:pPr>
+        <w:rPr>
+          <w:lang w:val="en-US"/>
+        </w:rPr>
+      </w:pPr>
+      <w:r>
+        <w:rPr>
+          <w:lang w:val="en-US"/>
+        </w:rPr>
+        <w:t>A model shows the logical structure of a database including relationships and constraints that determine how data can be stored and accessed</w:t>
+      </w:r>
+      <w:r>
+        <w:rPr>
+          <w:lang w:val="en-US"/>
+        </w:rPr>
+        <w:t>. It helps in designing a database and serves as a blueprint for application developers and database admins in creating a database</w:t>
+      </w:r>
+    </w:p>
+    <w:p>
+      <w:pPr>
+        <w:rPr>
+          <w:sz w:val="28"/>
+          <w:szCs w:val="28"/>
+          <w:lang w:val="en-US"/>
+        </w:rPr>
+      </w:pPr>
+      <w:r>
+        <w:rPr>
+          <w:sz w:val="28"/>
+          <w:szCs w:val="28"/>
+          <w:lang w:val="en-US"/>
+        </w:rPr>
+        <w:t xml:space="preserve">MVC - </w:t>
+      </w:r>
+      <w:r>
+        <w:rPr>
+          <w:sz w:val="28"/>
+          <w:szCs w:val="28"/>
+          <w:lang w:val="en-US"/>
+        </w:rPr>
+        <w:t>V</w:t>
+      </w:r>
+      <w:r>
+        <w:rPr>
+          <w:sz w:val="28"/>
+          <w:szCs w:val="28"/>
+          <w:lang w:val="en-US"/>
+        </w:rPr>
+        <w:t>iews</w:t>
+      </w:r>
+    </w:p>
+    <w:p>
+      <w:pPr>
+        <w:rPr>
+          <w:lang w:val="en-US"/>
+        </w:rPr>
+      </w:pPr>
+      <w:r>
+        <w:rPr>
+          <w:lang w:val="en-US"/>
+        </w:rPr>
+        <w:t xml:space="preserve">a View in the context of the MVC, is a software class that contains a template and a </w:t>
+      </w:r>
+      <w:r>
+        <w:rPr>
+          <w:lang w:val="en-US"/>
+        </w:rPr>
+        <w:t>data form</w:t>
+      </w:r>
+      <w:r>
+        <w:rPr>
+          <w:lang w:val="en-US"/>
+        </w:rPr>
+        <w:t xml:space="preserve"> that produces a response for a browser. It receives data from the Controller of the MVC and packages it and presents it to the browser for display</w:t>
+      </w:r>
+    </w:p>
+    <w:p>
+      <w:pPr>
+        <w:rPr>
+          <w:sz w:val="28"/>
+          <w:szCs w:val="28"/>
+          <w:lang w:val="en-US"/>
+        </w:rPr>
+      </w:pPr>
+      <w:r>
+        <w:rPr>
+          <w:sz w:val="28"/>
+          <w:szCs w:val="28"/>
+          <w:lang w:val="en-US"/>
+        </w:rPr>
+        <w:t xml:space="preserve">MVC - </w:t>
+      </w:r>
+      <w:r>
+        <w:rPr>
+          <w:sz w:val="28"/>
+          <w:szCs w:val="28"/>
+          <w:lang w:val="en-US"/>
+        </w:rPr>
+        <w:t>Controller</w:t>
+      </w:r>
+    </w:p>
+    <w:p>
+      <w:pPr>
+        <w:rPr>
+          <w:lang w:val="en-US"/>
+        </w:rPr>
+      </w:pPr>
+      <w:r>
+        <w:rPr>
+          <w:lang w:val="en-US"/>
+        </w:rPr>
+        <w:t xml:space="preserve">A controller is responsible for controlling the way that a user interacts with an MVC app. A Controller contains the flow control logic for </w:t>
+      </w:r>
+      <w:proofErr w:type="gramStart"/>
+      <w:r>
+        <w:rPr>
+          <w:lang w:val="en-US"/>
+        </w:rPr>
+        <w:t>a</w:t>
+      </w:r>
+      <w:proofErr w:type="gramEnd"/>
+      <w:r>
+        <w:rPr>
+          <w:lang w:val="en-US"/>
+        </w:rPr>
+        <w:t xml:space="preserve"> MVC app. A controller </w:t>
+      </w:r>
+      <w:r>
+        <w:rPr>
+          <w:lang w:val="en-US"/>
+        </w:rPr>
+        <w:t>determines</w:t>
+      </w:r>
+      <w:r>
+        <w:rPr>
+          <w:lang w:val="en-US"/>
+        </w:rPr>
+        <w:t xml:space="preserve"> what response to send to a user when a user makes a request. Php artisan </w:t>
+      </w:r>
+      <w:r>
+        <w:rPr>
+          <w:lang w:val="en-US"/>
+        </w:rPr>
+        <w:t>make: controller</w:t>
+      </w:r>
+      <w:r>
+        <w:rPr>
+          <w:lang w:val="en-US"/>
+        </w:rPr>
+        <w:t xml:space="preserve"> </w:t>
+      </w:r>
+      <w:r>
+        <w:rPr>
+          <w:lang w:val="en-US"/>
+        </w:rPr>
+        <w:t>Password Controller</w:t>
+      </w:r>
+      <w:r>
+        <w:rPr>
+          <w:lang w:val="en-US"/>
+        </w:rPr>
+        <w:t xml:space="preserve"> creates a controller in app/http/controllers</w:t>
+      </w:r>
+    </w:p>
+    <w:p>
+      <w:pPr>
         <w:rPr>
           <w:sz w:val="36"/>
           <w:szCs w:val="36"/>
           <w:lang w:val="en-US"/>
         </w:rPr>
-        <w:t>6.</w:t>
-      </w:r>
+      </w:pPr>
       <w:r>
         <w:rPr>
           <w:sz w:val="36"/>
           <w:szCs w:val="36"/>
           <w:lang w:val="en-US"/>
         </w:rPr>
-        <w:t>3</w:t>
-      </w:r>
-    </w:p>
-    <w:p>
-      <w:pPr>
-        <w:rPr>
-          <w:sz w:val="28"/>
-          <w:szCs w:val="28"/>
-          <w:lang w:val="en-US"/>
-        </w:rPr>
-      </w:pPr>
-      <w:r>
-        <w:rPr>
-          <w:sz w:val="28"/>
-          <w:szCs w:val="28"/>
-          <w:lang w:val="en-US"/>
-        </w:rPr>
-        <w:t>User Authentication</w:t>
-      </w:r>
-    </w:p>
-    <w:p>
-      <w:pPr>
-        <w:rPr>
-          <w:lang w:val="en-US"/>
-        </w:rPr>
-      </w:pPr>
-      <w:r>
-        <w:rPr>
-          <w:lang w:val="en-US"/>
-        </w:rPr>
-        <w:t xml:space="preserve">Database authentication is the process or act of confirming that a user who is attempting to log into a database is authorized to do so, and is only accorded the rights to perform </w:t>
-      </w:r>
-      <w:r>
-        <w:rPr>
-          <w:lang w:val="en-US"/>
-        </w:rPr>
-        <w:t>activities</w:t>
-      </w:r>
-      <w:r>
-        <w:rPr>
-          <w:lang w:val="en-US"/>
-        </w:rPr>
-        <w:t xml:space="preserve"> that he or she has been authorized to do</w:t>
-      </w:r>
-    </w:p>
-    <w:p>
-      <w:pPr>
+        <w:t>6.</w:t>
+      </w:r>
+      <w:r>
         <w:rPr>
           <w:sz w:val="36"/>
           <w:szCs w:val="36"/>
           <w:lang w:val="en-US"/>
         </w:rPr>
-      </w:pPr>
-      <w:r>
+        <w:t>3</w:t>
+      </w:r>
+    </w:p>
+    <w:p>
+      <w:pPr>
+        <w:rPr>
+          <w:sz w:val="28"/>
+          <w:szCs w:val="28"/>
+          <w:lang w:val="en-US"/>
+        </w:rPr>
+      </w:pPr>
+      <w:r>
+        <w:rPr>
+          <w:sz w:val="28"/>
+          <w:szCs w:val="28"/>
+          <w:lang w:val="en-US"/>
+        </w:rPr>
+        <w:t>User Authentication</w:t>
+      </w:r>
+    </w:p>
+    <w:p>
+      <w:pPr>
+        <w:rPr>
+          <w:lang w:val="en-US"/>
+        </w:rPr>
+      </w:pPr>
+      <w:r>
+        <w:rPr>
+          <w:lang w:val="en-US"/>
+        </w:rPr>
+        <w:t xml:space="preserve">Database authentication is the process or act of confirming that a user who is attempting to log into a database is authorized to do so, and is only accorded the rights to perform </w:t>
+      </w:r>
+      <w:r>
+        <w:rPr>
+          <w:lang w:val="en-US"/>
+        </w:rPr>
+        <w:t>activities</w:t>
+      </w:r>
+      <w:r>
+        <w:rPr>
+          <w:lang w:val="en-US"/>
+        </w:rPr>
+        <w:t xml:space="preserve"> that he or she has been authorized to do</w:t>
+      </w:r>
+    </w:p>
+    <w:p>
+      <w:pPr>
         <w:rPr>
           <w:sz w:val="36"/>
           <w:szCs w:val="36"/>
           <w:lang w:val="en-US"/>
         </w:rPr>
-        <w:t>6.</w:t>
-      </w:r>
+      </w:pPr>
       <w:r>
         <w:rPr>
           <w:sz w:val="36"/>
           <w:szCs w:val="36"/>
           <w:lang w:val="en-US"/>
         </w:rPr>
+        <w:t>6.</w:t>
+      </w:r>
+      <w:r>
+        <w:rPr>
+          <w:sz w:val="36"/>
+          <w:szCs w:val="36"/>
+          <w:lang w:val="en-US"/>
+        </w:rPr>
         <w:t>4</w:t>
       </w:r>
     </w:p>
@@ -606,10 +616,7 @@
       </w:r>
     </w:p>
     <w:p/>
-    <w:p>
-      <w:bookmarkStart w:id="0" w:name="_GoBack"/>
-      <w:bookmarkEnd w:id="0"/>
-    </w:p>
+    <w:p/>
     <w:sectPr>
       <w:pgSz w:w="11906" w:h="16838"/>
       <w:pgMar w:top="1440" w:right="1440" w:bottom="1440" w:left="1440" w:header="708" w:footer="708" w:gutter="0"/>

--- a/w4.docx
+++ b/w4.docx
@@ -26,593 +26,615 @@
         </w:rPr>
         <w:t>1</w:t>
       </w:r>
+    </w:p>
+    <w:p>
+      <w:pPr>
+        <w:rPr>
+          <w:sz w:val="28"/>
+          <w:szCs w:val="28"/>
+          <w:lang w:val="en-US"/>
+        </w:rPr>
+      </w:pPr>
+      <w:r>
+        <w:rPr>
+          <w:sz w:val="28"/>
+          <w:szCs w:val="28"/>
+          <w:lang w:val="en-US"/>
+        </w:rPr>
+        <w:t>Introduction.</w:t>
+      </w:r>
+    </w:p>
+    <w:p>
+      <w:pPr>
+        <w:rPr>
+          <w:lang w:val="en-US"/>
+        </w:rPr>
+      </w:pPr>
+      <w:r>
+        <w:rPr>
+          <w:lang w:val="en-US"/>
+        </w:rPr>
+        <w:t>Laravel is primarily used to create custom web apps using the coding language of PHP. It’s a web framework that controls many aspects of the coding that are tedious to create like, routing authentication and creating a HTML template. It’s a backend tool running entirely server-side, since it uses PHP. It uses a design pattern called Model-View-Controller. The model acts as the shape of the data your application runs on</w:t>
+      </w:r>
+      <w:r>
+        <w:rPr>
+          <w:lang w:val="en-US"/>
+        </w:rPr>
+        <w:t>, the Controller interacts with the model. If a user makes a request to read a page, the contro</w:t>
+      </w:r>
+      <w:r>
+        <w:rPr>
+          <w:lang w:val="en-US"/>
+        </w:rPr>
+        <w:t xml:space="preserve">ller reads the request and relays the info to the model. The controller uses the info to </w:t>
+      </w:r>
+      <w:r>
+        <w:rPr>
+          <w:lang w:val="en-US"/>
+        </w:rPr>
+        <w:t>construct</w:t>
+      </w:r>
+      <w:r>
+        <w:rPr>
+          <w:lang w:val="en-US"/>
+        </w:rPr>
+        <w:t xml:space="preserve"> a view</w:t>
+      </w:r>
+      <w:r>
+        <w:rPr>
+          <w:lang w:val="en-US"/>
+        </w:rPr>
+        <w:t>.</w:t>
+      </w:r>
+      <w:r>
+        <w:rPr>
+          <w:lang w:val="en-US"/>
+        </w:rPr>
+        <w:t xml:space="preserve"> We use Laravel version 9 which was released on 8</w:t>
+      </w:r>
+      <w:r>
+        <w:rPr>
+          <w:vertAlign w:val="superscript"/>
+          <w:lang w:val="en-US"/>
+        </w:rPr>
+        <w:t>th</w:t>
+      </w:r>
+      <w:r>
+        <w:rPr>
+          <w:lang w:val="en-US"/>
+        </w:rPr>
+        <w:t xml:space="preserve"> February 2022. We require </w:t>
+      </w:r>
+      <w:r>
+        <w:rPr>
+          <w:lang w:val="en-US"/>
+        </w:rPr>
+        <w:t>at least</w:t>
+      </w:r>
+      <w:r>
+        <w:rPr>
+          <w:lang w:val="en-US"/>
+        </w:rPr>
+        <w:t xml:space="preserve"> Php version 7.3 to operate a fully functioning version of </w:t>
+      </w:r>
+      <w:r>
+        <w:rPr>
+          <w:lang w:val="en-US"/>
+        </w:rPr>
+        <w:t xml:space="preserve">Laravel. Laravel has several advantages over other frameworks such as their high security such as using PDO to prevent </w:t>
+      </w:r>
+      <w:proofErr w:type="spellStart"/>
+      <w:r>
+        <w:rPr>
+          <w:lang w:val="en-US"/>
+        </w:rPr>
+        <w:t>sql</w:t>
+      </w:r>
+      <w:proofErr w:type="spellEnd"/>
+      <w:r>
+        <w:rPr>
+          <w:lang w:val="en-US"/>
+        </w:rPr>
+        <w:t xml:space="preserve"> injections</w:t>
+      </w:r>
+      <w:r>
+        <w:rPr>
+          <w:lang w:val="en-US"/>
+        </w:rPr>
+        <w:t xml:space="preserve">. The </w:t>
+      </w:r>
+      <w:r>
+        <w:rPr>
+          <w:lang w:val="en-US"/>
+        </w:rPr>
+        <w:t>easily understandable MVC architecture</w:t>
+      </w:r>
+      <w:r>
+        <w:rPr>
+          <w:lang w:val="en-US"/>
+        </w:rPr>
+        <w:t>. Laravel also encourages quick and simple migration of the database.</w:t>
+      </w:r>
+      <w:r>
+        <w:rPr>
+          <w:lang w:val="en-US"/>
+        </w:rPr>
+        <w:t xml:space="preserve"> The simple syntax of the command line of Laravel. And the community support is huge for the Framework. These are all great reasons to use Laravel over its competitors.</w:t>
+      </w:r>
+    </w:p>
+    <w:p>
+      <w:pPr>
+        <w:rPr>
+          <w:sz w:val="36"/>
+          <w:szCs w:val="36"/>
+          <w:lang w:val="en-US"/>
+        </w:rPr>
+      </w:pPr>
+      <w:r>
+        <w:rPr>
+          <w:sz w:val="36"/>
+          <w:szCs w:val="36"/>
+          <w:lang w:val="en-US"/>
+        </w:rPr>
+        <w:t>6.2</w:t>
+      </w:r>
+    </w:p>
+    <w:p>
+      <w:pPr>
+        <w:rPr>
+          <w:sz w:val="28"/>
+          <w:szCs w:val="28"/>
+          <w:lang w:val="en-US"/>
+        </w:rPr>
+      </w:pPr>
+      <w:r>
+        <w:rPr>
+          <w:sz w:val="28"/>
+          <w:szCs w:val="28"/>
+          <w:lang w:val="en-US"/>
+        </w:rPr>
+        <w:t xml:space="preserve">MVC - </w:t>
+      </w:r>
+      <w:r>
+        <w:rPr>
+          <w:sz w:val="28"/>
+          <w:szCs w:val="28"/>
+          <w:lang w:val="en-US"/>
+        </w:rPr>
+        <w:t>Models</w:t>
+      </w:r>
+    </w:p>
+    <w:p>
+      <w:pPr>
+        <w:rPr>
+          <w:lang w:val="en-US"/>
+        </w:rPr>
+      </w:pPr>
+      <w:r>
+        <w:rPr>
+          <w:lang w:val="en-US"/>
+        </w:rPr>
+        <w:t>A model shows the logical structure of a database including relationships and constraints that determine how data can be stored and accessed</w:t>
+      </w:r>
+      <w:r>
+        <w:rPr>
+          <w:lang w:val="en-US"/>
+        </w:rPr>
+        <w:t>. It helps in designing a database and serves as a blueprint for application developers and database admins in creating a database</w:t>
+      </w:r>
+    </w:p>
+    <w:p>
+      <w:pPr>
+        <w:rPr>
+          <w:sz w:val="28"/>
+          <w:szCs w:val="28"/>
+          <w:lang w:val="en-US"/>
+        </w:rPr>
+      </w:pPr>
+      <w:r>
+        <w:rPr>
+          <w:sz w:val="28"/>
+          <w:szCs w:val="28"/>
+          <w:lang w:val="en-US"/>
+        </w:rPr>
+        <w:t xml:space="preserve">MVC - </w:t>
+      </w:r>
+      <w:r>
+        <w:rPr>
+          <w:sz w:val="28"/>
+          <w:szCs w:val="28"/>
+          <w:lang w:val="en-US"/>
+        </w:rPr>
+        <w:t>V</w:t>
+      </w:r>
+      <w:r>
+        <w:rPr>
+          <w:sz w:val="28"/>
+          <w:szCs w:val="28"/>
+          <w:lang w:val="en-US"/>
+        </w:rPr>
+        <w:t>iews</w:t>
+      </w:r>
+    </w:p>
+    <w:p>
+      <w:pPr>
+        <w:rPr>
+          <w:lang w:val="en-US"/>
+        </w:rPr>
+      </w:pPr>
+      <w:r>
+        <w:rPr>
+          <w:lang w:val="en-US"/>
+        </w:rPr>
+        <w:t xml:space="preserve">a View in the context of the MVC, is a software class that contains a template and a </w:t>
+      </w:r>
+      <w:r>
+        <w:rPr>
+          <w:lang w:val="en-US"/>
+        </w:rPr>
+        <w:t>data form</w:t>
+      </w:r>
+      <w:r>
+        <w:rPr>
+          <w:lang w:val="en-US"/>
+        </w:rPr>
+        <w:t xml:space="preserve"> that produces a response for a browser. It receives data from the Controller of the MVC and packages it and presents it to the browser for display</w:t>
+      </w:r>
+    </w:p>
+    <w:p>
+      <w:pPr>
+        <w:rPr>
+          <w:sz w:val="28"/>
+          <w:szCs w:val="28"/>
+          <w:lang w:val="en-US"/>
+        </w:rPr>
+      </w:pPr>
+      <w:r>
+        <w:rPr>
+          <w:sz w:val="28"/>
+          <w:szCs w:val="28"/>
+          <w:lang w:val="en-US"/>
+        </w:rPr>
+        <w:t xml:space="preserve">MVC - </w:t>
+      </w:r>
+      <w:r>
+        <w:rPr>
+          <w:sz w:val="28"/>
+          <w:szCs w:val="28"/>
+          <w:lang w:val="en-US"/>
+        </w:rPr>
+        <w:t>Controller</w:t>
+      </w:r>
+    </w:p>
+    <w:p>
+      <w:pPr>
+        <w:rPr>
+          <w:lang w:val="en-US"/>
+        </w:rPr>
+      </w:pPr>
+      <w:r>
+        <w:rPr>
+          <w:lang w:val="en-US"/>
+        </w:rPr>
+        <w:t xml:space="preserve">A controller is responsible for controlling the way that a user interacts with an MVC app. A Controller contains the flow control logic for </w:t>
+      </w:r>
+      <w:proofErr w:type="gramStart"/>
+      <w:r>
+        <w:rPr>
+          <w:lang w:val="en-US"/>
+        </w:rPr>
+        <w:t>a</w:t>
+      </w:r>
+      <w:proofErr w:type="gramEnd"/>
+      <w:r>
+        <w:rPr>
+          <w:lang w:val="en-US"/>
+        </w:rPr>
+        <w:t xml:space="preserve"> MVC app. A controller </w:t>
+      </w:r>
+      <w:r>
+        <w:rPr>
+          <w:lang w:val="en-US"/>
+        </w:rPr>
+        <w:t>determines</w:t>
+      </w:r>
+      <w:r>
+        <w:rPr>
+          <w:lang w:val="en-US"/>
+        </w:rPr>
+        <w:t xml:space="preserve"> what response to send to a user when a user makes a request. Php artisan </w:t>
+      </w:r>
+      <w:r>
+        <w:rPr>
+          <w:lang w:val="en-US"/>
+        </w:rPr>
+        <w:t>make: controller</w:t>
+      </w:r>
+      <w:r>
+        <w:rPr>
+          <w:lang w:val="en-US"/>
+        </w:rPr>
+        <w:t xml:space="preserve"> </w:t>
+      </w:r>
+      <w:r>
+        <w:rPr>
+          <w:lang w:val="en-US"/>
+        </w:rPr>
+        <w:t>Password Controller</w:t>
+      </w:r>
+      <w:r>
+        <w:rPr>
+          <w:lang w:val="en-US"/>
+        </w:rPr>
+        <w:t xml:space="preserve"> creates a controller in app/http/controller</w:t>
+      </w:r>
+      <w:r>
+        <w:rPr>
+          <w:lang w:val="en-US"/>
+        </w:rPr>
+        <w:t>s</w:t>
+      </w:r>
+    </w:p>
+    <w:p>
+      <w:pPr>
+        <w:rPr>
+          <w:sz w:val="36"/>
+          <w:szCs w:val="36"/>
+          <w:lang w:val="en-US"/>
+        </w:rPr>
+      </w:pPr>
+      <w:r>
+        <w:rPr>
+          <w:sz w:val="36"/>
+          <w:szCs w:val="36"/>
+          <w:lang w:val="en-US"/>
+        </w:rPr>
+        <w:t>6.</w:t>
+      </w:r>
+      <w:r>
+        <w:rPr>
+          <w:sz w:val="36"/>
+          <w:szCs w:val="36"/>
+          <w:lang w:val="en-US"/>
+        </w:rPr>
+        <w:t>3</w:t>
+      </w:r>
+    </w:p>
+    <w:p>
+      <w:pPr>
+        <w:rPr>
+          <w:sz w:val="28"/>
+          <w:szCs w:val="28"/>
+          <w:lang w:val="en-US"/>
+        </w:rPr>
+      </w:pPr>
+      <w:r>
+        <w:rPr>
+          <w:sz w:val="28"/>
+          <w:szCs w:val="28"/>
+          <w:lang w:val="en-US"/>
+        </w:rPr>
+        <w:t>User Authentication</w:t>
+      </w:r>
+    </w:p>
+    <w:p>
+      <w:pPr>
+        <w:rPr>
+          <w:lang w:val="en-US"/>
+        </w:rPr>
+      </w:pPr>
+      <w:r>
+        <w:rPr>
+          <w:lang w:val="en-US"/>
+        </w:rPr>
+        <w:t xml:space="preserve">Database authentication is the process or act of confirming that a user who is attempting to log into a database is authorized to do so, and is only accorded the rights to perform </w:t>
+      </w:r>
+      <w:r>
+        <w:rPr>
+          <w:lang w:val="en-US"/>
+        </w:rPr>
+        <w:t>activities</w:t>
+      </w:r>
+      <w:r>
+        <w:rPr>
+          <w:lang w:val="en-US"/>
+        </w:rPr>
+        <w:t xml:space="preserve"> that he or she has been authorized to do</w:t>
+      </w:r>
+    </w:p>
+    <w:p>
+      <w:pPr>
+        <w:rPr>
+          <w:sz w:val="36"/>
+          <w:szCs w:val="36"/>
+          <w:lang w:val="en-US"/>
+        </w:rPr>
+      </w:pPr>
+      <w:r>
+        <w:rPr>
+          <w:sz w:val="36"/>
+          <w:szCs w:val="36"/>
+          <w:lang w:val="en-US"/>
+        </w:rPr>
+        <w:t>6.</w:t>
+      </w:r>
+      <w:r>
+        <w:rPr>
+          <w:sz w:val="36"/>
+          <w:szCs w:val="36"/>
+          <w:lang w:val="en-US"/>
+        </w:rPr>
+        <w:t>4</w:t>
+      </w:r>
+    </w:p>
+    <w:p>
+      <w:pPr>
+        <w:rPr>
+          <w:sz w:val="28"/>
+          <w:szCs w:val="28"/>
+          <w:lang w:val="en-US"/>
+        </w:rPr>
+      </w:pPr>
+      <w:r>
+        <w:rPr>
+          <w:sz w:val="28"/>
+          <w:szCs w:val="28"/>
+          <w:lang w:val="en-US"/>
+        </w:rPr>
+        <w:t>Laravel Routing</w:t>
+      </w:r>
+    </w:p>
+    <w:p>
+      <w:pPr>
+        <w:rPr>
+          <w:lang w:val="en-US"/>
+        </w:rPr>
+      </w:pPr>
+      <w:r>
+        <w:rPr>
+          <w:lang w:val="en-US"/>
+        </w:rPr>
+        <w:lastRenderedPageBreak/>
+        <w:t>The most basic Laravel routes accept a URL and a closure, providing a very simple and expressive method of defin</w:t>
+      </w:r>
+      <w:r>
+        <w:rPr>
+          <w:lang w:val="en-US"/>
+        </w:rPr>
+        <w:t>in</w:t>
+      </w:r>
+      <w:r>
+        <w:rPr>
+          <w:lang w:val="en-US"/>
+        </w:rPr>
+        <w:t>g routes and behavior without complicated routing configuration files</w:t>
+      </w:r>
+      <w:r>
+        <w:rPr>
+          <w:lang w:val="en-US"/>
+        </w:rPr>
+        <w:t>. In our project we will begin by defining routes in our routes/</w:t>
+      </w:r>
+      <w:proofErr w:type="spellStart"/>
+      <w:r>
+        <w:rPr>
+          <w:lang w:val="en-US"/>
+        </w:rPr>
+        <w:t>web.php</w:t>
+      </w:r>
+      <w:proofErr w:type="spellEnd"/>
+      <w:r>
+        <w:rPr>
+          <w:lang w:val="en-US"/>
+        </w:rPr>
+        <w:t xml:space="preserve"> file. </w:t>
+      </w:r>
+    </w:p>
+    <w:p>
+      <w:pPr>
+        <w:rPr>
+          <w:sz w:val="36"/>
+          <w:szCs w:val="36"/>
+          <w:lang w:val="en-US"/>
+        </w:rPr>
+      </w:pPr>
+      <w:r>
+        <w:rPr>
+          <w:sz w:val="36"/>
+          <w:szCs w:val="36"/>
+          <w:lang w:val="en-US"/>
+        </w:rPr>
+        <w:t>6.</w:t>
+      </w:r>
+      <w:r>
+        <w:rPr>
+          <w:sz w:val="36"/>
+          <w:szCs w:val="36"/>
+          <w:lang w:val="en-US"/>
+        </w:rPr>
+        <w:t>5</w:t>
+      </w:r>
+    </w:p>
+    <w:p>
+      <w:pPr>
+        <w:rPr>
+          <w:sz w:val="28"/>
+          <w:szCs w:val="28"/>
+          <w:lang w:val="en-US"/>
+        </w:rPr>
+      </w:pPr>
+      <w:r>
+        <w:rPr>
+          <w:sz w:val="28"/>
+          <w:szCs w:val="28"/>
+          <w:lang w:val="en-US"/>
+        </w:rPr>
+        <w:t>Middleware</w:t>
+      </w:r>
+    </w:p>
+    <w:p>
+      <w:pPr>
+        <w:rPr>
+          <w:lang w:val="en-US"/>
+        </w:rPr>
+      </w:pPr>
+      <w:r>
+        <w:rPr>
+          <w:lang w:val="en-US"/>
+        </w:rPr>
+        <w:t>Middleware provides a convenient mechanism for inspecting and f</w:t>
+      </w:r>
+      <w:r>
+        <w:rPr>
+          <w:lang w:val="en-US"/>
+        </w:rPr>
+        <w:t>i</w:t>
+      </w:r>
+      <w:r>
+        <w:rPr>
+          <w:lang w:val="en-US"/>
+        </w:rPr>
+        <w:t>ltering HTTP requests entering your app, for example, Laravel includes a middle</w:t>
+      </w:r>
       <w:bookmarkStart w:id="0" w:name="_GoBack"/>
       <w:bookmarkEnd w:id="0"/>
-    </w:p>
-    <w:p>
-      <w:pPr>
-        <w:rPr>
-          <w:sz w:val="28"/>
-          <w:szCs w:val="28"/>
-          <w:lang w:val="en-US"/>
-        </w:rPr>
-      </w:pPr>
-      <w:r>
-        <w:rPr>
-          <w:sz w:val="28"/>
-          <w:szCs w:val="28"/>
-          <w:lang w:val="en-US"/>
-        </w:rPr>
-        <w:t>Introduction.</w:t>
-      </w:r>
-    </w:p>
-    <w:p>
-      <w:pPr>
-        <w:rPr>
-          <w:lang w:val="en-US"/>
-        </w:rPr>
-      </w:pPr>
-      <w:r>
-        <w:rPr>
-          <w:lang w:val="en-US"/>
-        </w:rPr>
-        <w:t>Laravel is primarily used to create custom web apps using the coding language of PHP. It’s a web framework that controls many aspects of the coding that are tedious to create like, routing authentication and creating a HTML template. It’s a backend tool running entirely server-side, since it uses PHP. It uses a design pattern called Model-View-Controller. The model acts as the shape of the data your application runs on</w:t>
-      </w:r>
-      <w:r>
-        <w:rPr>
-          <w:lang w:val="en-US"/>
-        </w:rPr>
-        <w:t>, the Controller interacts with the model. If a user makes a request to read a page, the contro</w:t>
-      </w:r>
-      <w:r>
-        <w:rPr>
-          <w:lang w:val="en-US"/>
-        </w:rPr>
-        <w:t xml:space="preserve">ller reads the request and relays the info to the model. The controller uses the info to </w:t>
-      </w:r>
-      <w:r>
-        <w:rPr>
-          <w:lang w:val="en-US"/>
-        </w:rPr>
-        <w:t>construct</w:t>
-      </w:r>
-      <w:r>
-        <w:rPr>
-          <w:lang w:val="en-US"/>
-        </w:rPr>
-        <w:t xml:space="preserve"> a view</w:t>
-      </w:r>
-      <w:r>
-        <w:rPr>
-          <w:lang w:val="en-US"/>
-        </w:rPr>
-        <w:t>.</w:t>
-      </w:r>
-      <w:r>
-        <w:rPr>
-          <w:lang w:val="en-US"/>
-        </w:rPr>
-        <w:t xml:space="preserve"> We use Laravel version 9 which was released on 8</w:t>
-      </w:r>
-      <w:r>
-        <w:rPr>
-          <w:vertAlign w:val="superscript"/>
-          <w:lang w:val="en-US"/>
-        </w:rPr>
-        <w:t>th</w:t>
-      </w:r>
-      <w:r>
-        <w:rPr>
-          <w:lang w:val="en-US"/>
-        </w:rPr>
-        <w:t xml:space="preserve"> February 2022. We require </w:t>
-      </w:r>
-      <w:r>
-        <w:rPr>
-          <w:lang w:val="en-US"/>
-        </w:rPr>
-        <w:t>at least</w:t>
-      </w:r>
-      <w:r>
-        <w:rPr>
-          <w:lang w:val="en-US"/>
-        </w:rPr>
-        <w:t xml:space="preserve"> Php version 7.3 to operate a fully functioning version of </w:t>
-      </w:r>
-      <w:r>
-        <w:rPr>
-          <w:lang w:val="en-US"/>
-        </w:rPr>
-        <w:t xml:space="preserve">Laravel. Laravel has several advantages over other frameworks such as their high security such as using PDO to prevent </w:t>
-      </w:r>
-      <w:proofErr w:type="spellStart"/>
-      <w:r>
-        <w:rPr>
-          <w:lang w:val="en-US"/>
-        </w:rPr>
-        <w:t>sql</w:t>
-      </w:r>
-      <w:proofErr w:type="spellEnd"/>
-      <w:r>
-        <w:rPr>
-          <w:lang w:val="en-US"/>
-        </w:rPr>
-        <w:t xml:space="preserve"> injections</w:t>
-      </w:r>
-      <w:r>
-        <w:rPr>
-          <w:lang w:val="en-US"/>
-        </w:rPr>
-        <w:t xml:space="preserve">. The </w:t>
-      </w:r>
-      <w:r>
-        <w:rPr>
-          <w:lang w:val="en-US"/>
-        </w:rPr>
-        <w:t>easily understandable MVC architecture</w:t>
-      </w:r>
-      <w:r>
-        <w:rPr>
-          <w:lang w:val="en-US"/>
-        </w:rPr>
-        <w:t>. Laravel also encourages quick and simple migration of the database.</w:t>
-      </w:r>
-      <w:r>
-        <w:rPr>
-          <w:lang w:val="en-US"/>
-        </w:rPr>
-        <w:t xml:space="preserve"> The simple syntax of the command line of Laravel. And the community support is huge for the Framework. These are all great reasons to use Laravel over its competitors.</w:t>
-      </w:r>
-    </w:p>
-    <w:p>
-      <w:pPr>
-        <w:rPr>
-          <w:sz w:val="36"/>
-          <w:szCs w:val="36"/>
-          <w:lang w:val="en-US"/>
-        </w:rPr>
-      </w:pPr>
-      <w:r>
-        <w:rPr>
-          <w:sz w:val="36"/>
-          <w:szCs w:val="36"/>
-          <w:lang w:val="en-US"/>
-        </w:rPr>
-        <w:t>6.2</w:t>
-      </w:r>
-    </w:p>
-    <w:p>
-      <w:pPr>
-        <w:rPr>
-          <w:sz w:val="28"/>
-          <w:szCs w:val="28"/>
-          <w:lang w:val="en-US"/>
-        </w:rPr>
-      </w:pPr>
-      <w:r>
-        <w:rPr>
-          <w:sz w:val="28"/>
-          <w:szCs w:val="28"/>
-          <w:lang w:val="en-US"/>
-        </w:rPr>
-        <w:t xml:space="preserve">MVC - </w:t>
-      </w:r>
-      <w:r>
-        <w:rPr>
-          <w:sz w:val="28"/>
-          <w:szCs w:val="28"/>
-          <w:lang w:val="en-US"/>
-        </w:rPr>
-        <w:t>Models</w:t>
-      </w:r>
-    </w:p>
-    <w:p>
-      <w:pPr>
-        <w:rPr>
-          <w:lang w:val="en-US"/>
-        </w:rPr>
-      </w:pPr>
-      <w:r>
-        <w:rPr>
-          <w:lang w:val="en-US"/>
-        </w:rPr>
-        <w:t>A model shows the logical structure of a database including relationships and constraints that determine how data can be stored and accessed</w:t>
-      </w:r>
-      <w:r>
-        <w:rPr>
-          <w:lang w:val="en-US"/>
-        </w:rPr>
-        <w:t>. It helps in designing a database and serves as a blueprint for application developers and database admins in creating a database</w:t>
-      </w:r>
-    </w:p>
-    <w:p>
-      <w:pPr>
-        <w:rPr>
-          <w:sz w:val="28"/>
-          <w:szCs w:val="28"/>
-          <w:lang w:val="en-US"/>
-        </w:rPr>
-      </w:pPr>
-      <w:r>
-        <w:rPr>
-          <w:sz w:val="28"/>
-          <w:szCs w:val="28"/>
-          <w:lang w:val="en-US"/>
-        </w:rPr>
-        <w:t xml:space="preserve">MVC - </w:t>
-      </w:r>
-      <w:r>
-        <w:rPr>
-          <w:sz w:val="28"/>
-          <w:szCs w:val="28"/>
-          <w:lang w:val="en-US"/>
-        </w:rPr>
-        <w:t>V</w:t>
-      </w:r>
-      <w:r>
-        <w:rPr>
-          <w:sz w:val="28"/>
-          <w:szCs w:val="28"/>
-          <w:lang w:val="en-US"/>
-        </w:rPr>
-        <w:t>iews</w:t>
-      </w:r>
-    </w:p>
-    <w:p>
-      <w:pPr>
-        <w:rPr>
-          <w:lang w:val="en-US"/>
-        </w:rPr>
-      </w:pPr>
-      <w:r>
-        <w:rPr>
-          <w:lang w:val="en-US"/>
-        </w:rPr>
-        <w:t xml:space="preserve">a View in the context of the MVC, is a software class that contains a template and a </w:t>
-      </w:r>
-      <w:r>
-        <w:rPr>
-          <w:lang w:val="en-US"/>
-        </w:rPr>
-        <w:t>data form</w:t>
-      </w:r>
-      <w:r>
-        <w:rPr>
-          <w:lang w:val="en-US"/>
-        </w:rPr>
-        <w:t xml:space="preserve"> that produces a response for a browser. It receives data from the Controller of the MVC and packages it and presents it to the browser for display</w:t>
-      </w:r>
-    </w:p>
-    <w:p>
-      <w:pPr>
-        <w:rPr>
-          <w:sz w:val="28"/>
-          <w:szCs w:val="28"/>
-          <w:lang w:val="en-US"/>
-        </w:rPr>
-      </w:pPr>
-      <w:r>
-        <w:rPr>
-          <w:sz w:val="28"/>
-          <w:szCs w:val="28"/>
-          <w:lang w:val="en-US"/>
-        </w:rPr>
-        <w:t xml:space="preserve">MVC - </w:t>
-      </w:r>
-      <w:r>
-        <w:rPr>
-          <w:sz w:val="28"/>
-          <w:szCs w:val="28"/>
-          <w:lang w:val="en-US"/>
-        </w:rPr>
-        <w:t>Controller</w:t>
-      </w:r>
-    </w:p>
-    <w:p>
-      <w:pPr>
-        <w:rPr>
-          <w:lang w:val="en-US"/>
-        </w:rPr>
-      </w:pPr>
-      <w:r>
-        <w:rPr>
-          <w:lang w:val="en-US"/>
-        </w:rPr>
-        <w:t xml:space="preserve">A controller is responsible for controlling the way that a user interacts with an MVC app. A Controller contains the flow control logic for </w:t>
+      <w:r>
+        <w:rPr>
+          <w:lang w:val="en-US"/>
+        </w:rPr>
+        <w:t>ware that verifies</w:t>
+      </w:r>
+      <w:r>
+        <w:rPr>
+          <w:lang w:val="en-US"/>
+        </w:rPr>
+        <w:t xml:space="preserve"> the user of your application is </w:t>
+      </w:r>
+      <w:r>
+        <w:rPr>
+          <w:lang w:val="en-US"/>
+        </w:rPr>
+        <w:t>authenticated. If</w:t>
+      </w:r>
+      <w:r>
+        <w:rPr>
+          <w:lang w:val="en-US"/>
+        </w:rPr>
+        <w:t xml:space="preserve"> a user is not authenticated, the middleware will redirect the user to your </w:t>
       </w:r>
       <w:proofErr w:type="gramStart"/>
       <w:r>
         <w:rPr>
           <w:lang w:val="en-US"/>
         </w:rPr>
-        <w:t>a</w:t>
+        <w:t>apps</w:t>
       </w:r>
       <w:proofErr w:type="gramEnd"/>
       <w:r>
         <w:rPr>
           <w:lang w:val="en-US"/>
         </w:rPr>
-        <w:t xml:space="preserve"> MVC app. A controller </w:t>
-      </w:r>
-      <w:r>
-        <w:rPr>
-          <w:lang w:val="en-US"/>
-        </w:rPr>
-        <w:t>determines</w:t>
-      </w:r>
-      <w:r>
-        <w:rPr>
-          <w:lang w:val="en-US"/>
-        </w:rPr>
-        <w:t xml:space="preserve"> what response to send to a user when a user makes a request. Php artisan </w:t>
-      </w:r>
-      <w:r>
-        <w:rPr>
-          <w:lang w:val="en-US"/>
-        </w:rPr>
-        <w:t>make: controller</w:t>
-      </w:r>
-      <w:r>
-        <w:rPr>
-          <w:lang w:val="en-US"/>
-        </w:rPr>
-        <w:t xml:space="preserve"> </w:t>
-      </w:r>
-      <w:r>
-        <w:rPr>
-          <w:lang w:val="en-US"/>
-        </w:rPr>
-        <w:t>Password Controller</w:t>
-      </w:r>
-      <w:r>
-        <w:rPr>
-          <w:lang w:val="en-US"/>
-        </w:rPr>
-        <w:t xml:space="preserve"> creates a controller in app/http/controllers</w:t>
-      </w:r>
-    </w:p>
-    <w:p>
-      <w:pPr>
-        <w:rPr>
-          <w:sz w:val="36"/>
-          <w:szCs w:val="36"/>
-          <w:lang w:val="en-US"/>
-        </w:rPr>
-      </w:pPr>
-      <w:r>
-        <w:rPr>
-          <w:sz w:val="36"/>
-          <w:szCs w:val="36"/>
-          <w:lang w:val="en-US"/>
-        </w:rPr>
-        <w:t>6.</w:t>
-      </w:r>
-      <w:r>
-        <w:rPr>
-          <w:sz w:val="36"/>
-          <w:szCs w:val="36"/>
-          <w:lang w:val="en-US"/>
-        </w:rPr>
-        <w:t>3</w:t>
-      </w:r>
-    </w:p>
-    <w:p>
-      <w:pPr>
-        <w:rPr>
-          <w:sz w:val="28"/>
-          <w:szCs w:val="28"/>
-          <w:lang w:val="en-US"/>
-        </w:rPr>
-      </w:pPr>
-      <w:r>
-        <w:rPr>
-          <w:sz w:val="28"/>
-          <w:szCs w:val="28"/>
-          <w:lang w:val="en-US"/>
-        </w:rPr>
-        <w:t>User Authentication</w:t>
-      </w:r>
-    </w:p>
-    <w:p>
-      <w:pPr>
-        <w:rPr>
-          <w:lang w:val="en-US"/>
-        </w:rPr>
-      </w:pPr>
-      <w:r>
-        <w:rPr>
-          <w:lang w:val="en-US"/>
-        </w:rPr>
-        <w:t xml:space="preserve">Database authentication is the process or act of confirming that a user who is attempting to log into a database is authorized to do so, and is only accorded the rights to perform </w:t>
-      </w:r>
-      <w:r>
-        <w:rPr>
-          <w:lang w:val="en-US"/>
-        </w:rPr>
-        <w:t>activities</w:t>
-      </w:r>
-      <w:r>
-        <w:rPr>
-          <w:lang w:val="en-US"/>
-        </w:rPr>
-        <w:t xml:space="preserve"> that he or she has been authorized to do</w:t>
-      </w:r>
-    </w:p>
-    <w:p>
-      <w:pPr>
-        <w:rPr>
-          <w:sz w:val="36"/>
-          <w:szCs w:val="36"/>
-          <w:lang w:val="en-US"/>
-        </w:rPr>
-      </w:pPr>
-      <w:r>
-        <w:rPr>
-          <w:sz w:val="36"/>
-          <w:szCs w:val="36"/>
-          <w:lang w:val="en-US"/>
-        </w:rPr>
-        <w:t>6.</w:t>
-      </w:r>
-      <w:r>
-        <w:rPr>
-          <w:sz w:val="36"/>
-          <w:szCs w:val="36"/>
-          <w:lang w:val="en-US"/>
-        </w:rPr>
-        <w:t>4</w:t>
-      </w:r>
-    </w:p>
-    <w:p>
-      <w:pPr>
-        <w:rPr>
-          <w:sz w:val="28"/>
-          <w:szCs w:val="28"/>
-          <w:lang w:val="en-US"/>
-        </w:rPr>
-      </w:pPr>
-      <w:r>
-        <w:rPr>
-          <w:sz w:val="28"/>
-          <w:szCs w:val="28"/>
-          <w:lang w:val="en-US"/>
-        </w:rPr>
-        <w:t>Laravel Routing</w:t>
-      </w:r>
-    </w:p>
-    <w:p>
-      <w:pPr>
-        <w:rPr>
-          <w:lang w:val="en-US"/>
-        </w:rPr>
-      </w:pPr>
-      <w:r>
-        <w:rPr>
-          <w:lang w:val="en-US"/>
-        </w:rPr>
-        <w:lastRenderedPageBreak/>
-        <w:t>The most basic Laravel routes accept a URL and a closure, providing a very simple and expressive method of defin</w:t>
-      </w:r>
-      <w:r>
-        <w:rPr>
-          <w:lang w:val="en-US"/>
-        </w:rPr>
-        <w:t>in</w:t>
-      </w:r>
-      <w:r>
-        <w:rPr>
-          <w:lang w:val="en-US"/>
-        </w:rPr>
-        <w:t>g routes and behavior without complicated routing configuration files</w:t>
-      </w:r>
-      <w:r>
-        <w:rPr>
-          <w:lang w:val="en-US"/>
-        </w:rPr>
-        <w:t>. In our project we will begin by defining routes in our routes/</w:t>
-      </w:r>
-      <w:proofErr w:type="spellStart"/>
-      <w:r>
-        <w:rPr>
-          <w:lang w:val="en-US"/>
-        </w:rPr>
-        <w:t>web.php</w:t>
-      </w:r>
-      <w:proofErr w:type="spellEnd"/>
-      <w:r>
-        <w:rPr>
-          <w:lang w:val="en-US"/>
-        </w:rPr>
-        <w:t xml:space="preserve"> file. </w:t>
-      </w:r>
-    </w:p>
-    <w:p>
-      <w:pPr>
-        <w:rPr>
-          <w:sz w:val="36"/>
-          <w:szCs w:val="36"/>
-          <w:lang w:val="en-US"/>
-        </w:rPr>
-      </w:pPr>
-      <w:r>
-        <w:rPr>
-          <w:sz w:val="36"/>
-          <w:szCs w:val="36"/>
-          <w:lang w:val="en-US"/>
-        </w:rPr>
-        <w:t>6.</w:t>
-      </w:r>
-      <w:r>
-        <w:rPr>
-          <w:sz w:val="36"/>
-          <w:szCs w:val="36"/>
-          <w:lang w:val="en-US"/>
-        </w:rPr>
-        <w:t>5</w:t>
-      </w:r>
-    </w:p>
-    <w:p>
-      <w:pPr>
-        <w:rPr>
-          <w:sz w:val="28"/>
-          <w:szCs w:val="28"/>
-          <w:lang w:val="en-US"/>
-        </w:rPr>
-      </w:pPr>
-      <w:r>
-        <w:rPr>
-          <w:sz w:val="28"/>
-          <w:szCs w:val="28"/>
-          <w:lang w:val="en-US"/>
-        </w:rPr>
-        <w:t>Middleware</w:t>
-      </w:r>
-    </w:p>
-    <w:p>
-      <w:pPr>
-        <w:rPr>
-          <w:lang w:val="en-US"/>
-        </w:rPr>
-      </w:pPr>
-      <w:r>
-        <w:rPr>
-          <w:lang w:val="en-US"/>
-        </w:rPr>
-        <w:t>Middleware provides a convenient mechanism for inspecting and f</w:t>
-      </w:r>
-      <w:r>
-        <w:rPr>
-          <w:lang w:val="en-US"/>
-        </w:rPr>
-        <w:t>i</w:t>
-      </w:r>
-      <w:r>
-        <w:rPr>
-          <w:lang w:val="en-US"/>
-        </w:rPr>
-        <w:t>ltering HTTP requests entering your app, for example, Laravel includes a middleware that verifies</w:t>
-      </w:r>
-      <w:r>
-        <w:rPr>
-          <w:lang w:val="en-US"/>
-        </w:rPr>
-        <w:t xml:space="preserve"> the user of your application is </w:t>
-      </w:r>
-      <w:proofErr w:type="spellStart"/>
-      <w:proofErr w:type="gramStart"/>
-      <w:r>
-        <w:rPr>
-          <w:lang w:val="en-US"/>
-        </w:rPr>
-        <w:t>authenticated.if</w:t>
-      </w:r>
-      <w:proofErr w:type="spellEnd"/>
-      <w:proofErr w:type="gramEnd"/>
-      <w:r>
-        <w:rPr>
-          <w:lang w:val="en-US"/>
-        </w:rPr>
-        <w:t xml:space="preserve"> a user is not authenticated, the middleware will redirect the user to your apps login screen, but if they are given permission to view the middleware will proceed, basically acting as a bodyguard to important files. All the middleware files are located in app/http/middleware</w:t>
+        <w:t xml:space="preserve"> login screen, but if they are given permission to view the middleware will proceed, basically acting as a bodyguard to important files. All the middleware files are located in app/http/middleware</w:t>
       </w:r>
     </w:p>
     <w:p/>

--- a/w4.docx
+++ b/w4.docx
@@ -554,55 +554,49 @@
         </w:rPr>
         <w:t>5</w:t>
       </w:r>
-    </w:p>
-    <w:p>
-      <w:pPr>
-        <w:rPr>
-          <w:sz w:val="28"/>
-          <w:szCs w:val="28"/>
-          <w:lang w:val="en-US"/>
-        </w:rPr>
-      </w:pPr>
-      <w:r>
-        <w:rPr>
-          <w:sz w:val="28"/>
-          <w:szCs w:val="28"/>
-          <w:lang w:val="en-US"/>
-        </w:rPr>
-        <w:t>Middleware</w:t>
-      </w:r>
-    </w:p>
-    <w:p>
-      <w:pPr>
-        <w:rPr>
-          <w:lang w:val="en-US"/>
-        </w:rPr>
-      </w:pPr>
-      <w:r>
-        <w:rPr>
-          <w:lang w:val="en-US"/>
-        </w:rPr>
-        <w:t>Middleware provides a convenient mechanism for inspecting and f</w:t>
-      </w:r>
-      <w:r>
-        <w:rPr>
-          <w:lang w:val="en-US"/>
-        </w:rPr>
-        <w:t>i</w:t>
-      </w:r>
-      <w:r>
-        <w:rPr>
-          <w:lang w:val="en-US"/>
-        </w:rPr>
-        <w:t>ltering HTTP requests entering your app, for example, Laravel includes a middle</w:t>
-      </w:r>
       <w:bookmarkStart w:id="0" w:name="_GoBack"/>
       <w:bookmarkEnd w:id="0"/>
-      <w:r>
-        <w:rPr>
-          <w:lang w:val="en-US"/>
-        </w:rPr>
-        <w:t>ware that verifies</w:t>
+    </w:p>
+    <w:p>
+      <w:pPr>
+        <w:rPr>
+          <w:sz w:val="28"/>
+          <w:szCs w:val="28"/>
+          <w:lang w:val="en-US"/>
+        </w:rPr>
+      </w:pPr>
+      <w:r>
+        <w:rPr>
+          <w:sz w:val="28"/>
+          <w:szCs w:val="28"/>
+          <w:lang w:val="en-US"/>
+        </w:rPr>
+        <w:t>Middleware</w:t>
+      </w:r>
+    </w:p>
+    <w:p>
+      <w:pPr>
+        <w:rPr>
+          <w:lang w:val="en-US"/>
+        </w:rPr>
+      </w:pPr>
+      <w:r>
+        <w:rPr>
+          <w:lang w:val="en-US"/>
+        </w:rPr>
+        <w:t>Middleware provides a convenient mechanism for inspecting and f</w:t>
+      </w:r>
+      <w:r>
+        <w:rPr>
+          <w:lang w:val="en-US"/>
+        </w:rPr>
+        <w:t>i</w:t>
+      </w:r>
+      <w:r>
+        <w:rPr>
+          <w:lang w:val="en-US"/>
+        </w:rPr>
+        <w:t>ltering HTTP requests entering your app, for example, Laravel includes a middleware that verifies</w:t>
       </w:r>
       <w:r>
         <w:rPr>
@@ -622,14 +616,12 @@
         </w:rPr>
         <w:t xml:space="preserve"> a user is not authenticated, the middleware will redirect the user to your </w:t>
       </w:r>
-      <w:proofErr w:type="gramStart"/>
-      <w:r>
-        <w:rPr>
-          <w:lang w:val="en-US"/>
-        </w:rPr>
-        <w:t>apps</w:t>
-      </w:r>
-      <w:proofErr w:type="gramEnd"/>
+      <w:r>
+        <w:rPr>
+          <w:lang w:val="en-US"/>
+        </w:rPr>
+        <w:t>app’s</w:t>
+      </w:r>
       <w:r>
         <w:rPr>
           <w:lang w:val="en-US"/>
